--- a/Vinni Assignment 3.docx
+++ b/Vinni Assignment 3.docx
@@ -2,6 +2,18 @@
 <file path=word/document.xml><?xml version="1.0" encoding="utf-8"?>
 <w:document xmlns:o="urn:schemas-microsoft-com:office:office" xmlns:r="http://schemas.openxmlformats.org/officeDocument/2006/relationships" xmlns:v="urn:schemas-microsoft-com:vml" xmlns:w="http://schemas.openxmlformats.org/wordprocessingml/2006/main" xmlns:w10="urn:schemas-microsoft-com:office:word" xmlns:wp="http://schemas.openxmlformats.org/drawingml/2006/wordprocessingDrawing" xmlns:wps="http://schemas.microsoft.com/office/word/2010/wordprocessingShape" xmlns:wpg="http://schemas.microsoft.com/office/word/2010/wordprocessingGroup" xmlns:mc="http://schemas.openxmlformats.org/markup-compatibility/2006" xmlns:wp14="http://schemas.microsoft.com/office/word/2010/wordprocessingDrawing" xmlns:w14="http://schemas.microsoft.com/office/word/2010/wordml" mc:Ignorable="w14 wp14">
   <w:body>
+    <w:p>
+      <w:pPr>
+        <w:pStyle w:val="Normal"/>
+        <w:bidi w:val="0"/>
+        <w:jc w:val="left"/>
+        <w:rPr/>
+      </w:pPr>
+      <w:r>
+        <w:rPr/>
+        <w:t>Assignment 3</w:t>
+      </w:r>
+    </w:p>
     <w:p>
       <w:pPr>
         <w:pStyle w:val="Normal"/>
@@ -23,7 +35,7 @@
       </w:pPr>
       <w:r>
         <w:rPr/>
-        <w:t xml:space="preserve">Student Number- </w:t>
+        <w:t>Student Number- 8304361</w:t>
       </w:r>
     </w:p>
     <w:p>
@@ -65,7 +77,6 @@
     </w:rPrDefault>
     <w:pPrDefault>
       <w:pPr>
-        <w:widowControl/>
         <w:suppressAutoHyphens w:val="true"/>
       </w:pPr>
     </w:pPrDefault>
@@ -75,10 +86,11 @@
     <w:qFormat/>
     <w:pPr>
       <w:widowControl/>
-      <w:kinsoku w:val="true"/>
+      <w:suppressAutoHyphens w:val="true"/>
       <w:overflowPunct w:val="true"/>
-      <w:autoSpaceDE w:val="true"/>
       <w:bidi w:val="0"/>
+      <w:spacing w:before="0" w:after="0"/>
+      <w:jc w:val="left"/>
     </w:pPr>
     <w:rPr>
       <w:rFonts w:ascii="Liberation Serif" w:hAnsi="Liberation Serif" w:eastAsia="SimSun" w:cs="Mangal"/>
